--- a/data/human_texts/human_text_43.docx
+++ b/data/human_texts/human_text_43.docx
@@ -24,7 +24,7 @@
     </w:p>
     <w:p>
       <w:r>
-        <w:t>The concept of imminent justice is one of the prevailing concepts that has helped this culture to progress. This is because they believe that if someone transgresses against the traditions and rules laid down within the culture, immediate justice must be done so as to forestall a reoccurrence in the future (Ref-A1B2C3). According to the interviewee, this has helped them develop a great sense of responsibility and also a high level of consciousness as to what not to do in society. Also, another concept is gender roles. This culture has clearly defined roles for genders, as there are tasks that they expect only the girl-child to perform, which would be frowned upon if performed by a boy-child. This can be referred to as the Gender Scheme theory (Ref-D4E5F6). Also, they have certain expectations for both genders, and if they deviate from such expectations, they are assumed to no longer be a part of the community. Lastly, one thing that is missing from this culture is ageism. This is because they believe in the concept that as people become older, they become wiser (Ref-G7H8I9). As such, they have a profound respect for the elderly, and they are treated nicely.</w:t>
+        <w:t>The concept of imminent justice is one of the prevailing concepts that has helped this culture to progress. This is because they believe that if someone transgresses against the traditions and rules laid down within the culture, immediate justice must be done so as to forestall a reoccurrence in the future (Ref-u716151). According to the interviewee, this has helped them develop a great sense of responsibility and also a high level of consciousness as to what not to do in society. Also, another concept is gender roles. This culture has clearly defined roles for genders, as there are tasks that they expect only the girl-child to perform, which would be frowned upon if performed by a boy-child. This can be referred to as the Gender Scheme theory (Ref-u716151). Also, they have certain expectations for both genders, and if they deviate from such expectations, they are assumed to no longer be a part of the community. Lastly, one thing that is missing from this culture is ageism. This is because they believe in the concept that as people become older, they become wiser (Ref-u716151). As such, they have a profound respect for the elderly, and they are treated nicely.</w:t>
       </w:r>
     </w:p>
     <w:p>
